--- a/ffmpeg.docx
+++ b/ffmpeg.docx
@@ -5,99 +5,105 @@
   <w:body>
     <w:p>
       <w:pPr/>
+      <w:r>
+        <w:rPr>
+          <w:rFonts w:hint="default"/>
+          <w:lang w:val="en-US" w:eastAsia="zh-CN"/>
+        </w:rPr>
+        <w:t>libav 是由ffmpeg中“政变”失败的部分开发者发展而来的一个完整的、跨平台的用于音频和视频录制、转换的解决方案,包含 libavcodec 编码器</w:t>
+      </w:r>
+      <w:r>
+        <w:rPr>
+          <w:rFonts w:hint="default"/>
+          <w:lang w:eastAsia="zh-CN"/>
+        </w:rPr>
+        <w:t>。</w:t>
+      </w:r>
+    </w:p>
+    <w:p>
+      <w:pPr>
+        <w:rPr>
+          <w:rFonts w:hint="eastAsia"/>
+        </w:rPr>
+      </w:pPr>
+      <w:r>
+        <w:rPr>
+          <w:rFonts w:hint="default"/>
+        </w:rPr>
+        <w:t>libav项目中的avconv 用于视频转换</w:t>
+      </w:r>
+    </w:p>
+    <w:p>
+      <w:pPr>
+        <w:rPr>
+          <w:rFonts w:hint="eastAsia"/>
+        </w:rPr>
+      </w:pPr>
+    </w:p>
+    <w:p>
+      <w:pPr>
+        <w:rPr>
+          <w:rFonts w:hint="eastAsia"/>
+        </w:rPr>
+      </w:pPr>
+    </w:p>
+    <w:p>
+      <w:pPr/>
+      <w:r>
+        <w:rPr>
+          <w:rFonts w:hint="eastAsia"/>
+        </w:rPr>
+        <w:t>ffprobe，主要用于查看媒体文件信息，用法为ffprobe -i 文件名</w:t>
+      </w:r>
+    </w:p>
+    <w:p>
+      <w:pPr/>
+      <w:r>
+        <w:rPr>
+          <w:rFonts w:hint="eastAsia"/>
+        </w:rPr>
+        <w:t>还有ffserver，这个用的很少，就不多说了</w:t>
+      </w:r>
+    </w:p>
+    <w:p>
+      <w:pPr/>
+      <w:r>
+        <w:rPr>
+          <w:rFonts w:hint="eastAsia"/>
+        </w:rPr>
+        <w:t>ffplay -vcodec h264_mmal video.mp4 ffplay也可以进行硬件加速</w:t>
+      </w:r>
+    </w:p>
+    <w:p>
+      <w:pPr/>
+    </w:p>
+    <w:p>
+      <w:pPr/>
+      <w:r>
+        <w:rPr>
+          <w:rFonts w:hint="eastAsia"/>
+        </w:rPr>
+        <w:t>https://trac.ffmpeg.org/wiki/HWAccelIntro 这里是对引擎的支持，可以知道对于树莓派支持MMAL和OpenMax</w:t>
+      </w:r>
+      <w:r>
+        <w:rPr>
+          <w:rFonts w:hint="default"/>
+        </w:rPr>
+        <w:t>（简称o</w:t>
+      </w:r>
       <w:bookmarkStart w:id="0" w:name="_GoBack"/>
       <w:bookmarkEnd w:id="0"/>
       <w:r>
         <w:rPr>
           <w:rFonts w:hint="default"/>
-          <w:lang w:val="en-US" w:eastAsia="zh-CN"/>
-        </w:rPr>
-        <w:t>libav 是由ffmpeg中“政变”失败的部分开发者发展而来的一个完整的、跨平台的用于音频和视频录制、转换的解决方案,包含 libavcodec 编码器</w:t>
-      </w:r>
-      <w:r>
-        <w:rPr>
-          <w:rFonts w:hint="default"/>
-          <w:lang w:eastAsia="zh-CN"/>
+        </w:rPr>
+        <w:t>mx）</w:t>
+      </w:r>
+      <w:r>
+        <w:rPr>
+          <w:rFonts w:hint="eastAsia"/>
         </w:rPr>
         <w:t>。</w:t>
-      </w:r>
-    </w:p>
-    <w:p>
-      <w:pPr>
-        <w:rPr>
-          <w:rFonts w:hint="eastAsia"/>
-        </w:rPr>
-      </w:pPr>
-      <w:r>
-        <w:rPr>
-          <w:rFonts w:hint="default"/>
-        </w:rPr>
-        <w:t>libav项目中的</w:t>
-      </w:r>
-      <w:r>
-        <w:rPr>
-          <w:rFonts w:hint="default"/>
-        </w:rPr>
-        <w:t xml:space="preserve">avconv </w:t>
-      </w:r>
-      <w:r>
-        <w:rPr>
-          <w:rFonts w:hint="default"/>
-        </w:rPr>
-        <w:t>用于视频转换</w:t>
-      </w:r>
-    </w:p>
-    <w:p>
-      <w:pPr>
-        <w:rPr>
-          <w:rFonts w:hint="eastAsia"/>
-        </w:rPr>
-      </w:pPr>
-    </w:p>
-    <w:p>
-      <w:pPr>
-        <w:rPr>
-          <w:rFonts w:hint="eastAsia"/>
-        </w:rPr>
-      </w:pPr>
-    </w:p>
-    <w:p>
-      <w:pPr/>
-      <w:r>
-        <w:rPr>
-          <w:rFonts w:hint="eastAsia"/>
-        </w:rPr>
-        <w:t>ffprobe，主要用于查看媒体文件信息，用法为ffprobe -i 文件名</w:t>
-      </w:r>
-    </w:p>
-    <w:p>
-      <w:pPr/>
-      <w:r>
-        <w:rPr>
-          <w:rFonts w:hint="eastAsia"/>
-        </w:rPr>
-        <w:t>还有ffserver，这个用的很少，就不多说了</w:t>
-      </w:r>
-    </w:p>
-    <w:p>
-      <w:pPr/>
-      <w:r>
-        <w:rPr>
-          <w:rFonts w:hint="eastAsia"/>
-        </w:rPr>
-        <w:t>ffplay -vcodec h264_mmal video.mp4 ffplay也可以进行硬件加速</w:t>
-      </w:r>
-    </w:p>
-    <w:p>
-      <w:pPr/>
-    </w:p>
-    <w:p>
-      <w:pPr/>
-      <w:r>
-        <w:rPr>
-          <w:rFonts w:hint="eastAsia"/>
-        </w:rPr>
-        <w:t>https://trac.ffmpeg.org/wiki/HWAccelIntro 这里是对引擎的支持，可以知道对于树莓派支持MMAL和OpenMax。</w:t>
       </w:r>
     </w:p>
     <w:p>
@@ -983,7 +989,7 @@
     <w:lsdException w:uiPriority="99" w:name="HTML Code"/>
     <w:lsdException w:uiPriority="99" w:name="HTML Definition"/>
     <w:lsdException w:uiPriority="99" w:name="HTML Keyboard"/>
-    <w:lsdException w:uiPriority="99" w:name="HTML Preformatted"/>
+    <w:lsdException w:uiPriority="99" w:semiHidden="0" w:name="HTML Preformatted"/>
     <w:lsdException w:uiPriority="99" w:name="HTML Sample"/>
     <w:lsdException w:uiPriority="99" w:name="HTML Typewriter"/>
     <w:lsdException w:uiPriority="99" w:name="HTML Variable"/>
